--- a/3 Информационная безопасность (Гребенюк Иван Иванович)/Соколов Ик- 731 Отчет - Лабораторная 2.docx
+++ b/3 Информационная безопасность (Гребенюк Иван Иванович)/Соколов Ик- 731 Отчет - Лабораторная 2.docx
@@ -1085,43 +1085,7 @@
               <w:szCs w:val="28"/>
               <w:lang w:val="en-US"/>
             </w:rPr>
-            <m:t>S=[V*</m:t>
-          </m:r>
-          <m:r>
-            <w:rPr>
-              <w:rFonts w:ascii="Cambria Math" w:hAnsi="Cambria Math"/>
-              <w:sz w:val="28"/>
-              <w:szCs w:val="28"/>
-              <w:lang w:val="en-US"/>
-            </w:rPr>
-            <m:t>T</m:t>
-          </m:r>
-          <m:r>
-            <w:rPr>
-              <w:rFonts w:ascii="Cambria Math" w:hAnsi="Cambria Math"/>
-              <w:sz w:val="28"/>
-              <w:szCs w:val="28"/>
-              <w:lang w:val="en-US"/>
-            </w:rPr>
-            <m:t>/</m:t>
-          </m:r>
-          <m:r>
-            <w:rPr>
-              <w:rFonts w:ascii="Cambria Math" w:hAnsi="Cambria Math"/>
-              <w:sz w:val="28"/>
-              <w:szCs w:val="28"/>
-              <w:lang w:val="en-US"/>
-            </w:rPr>
-            <m:t>P</m:t>
-          </m:r>
-          <m:r>
-            <w:rPr>
-              <w:rFonts w:ascii="Cambria Math" w:hAnsi="Cambria Math"/>
-              <w:sz w:val="28"/>
-              <w:szCs w:val="28"/>
-              <w:lang w:val="en-US"/>
-            </w:rPr>
-            <m:t>]</m:t>
+            <m:t>S=[V*T/P]</m:t>
           </m:r>
         </m:oMath>
       </m:oMathPara>
@@ -1182,23 +1146,7 @@
             <w:sz w:val="28"/>
             <w:szCs w:val="28"/>
           </w:rPr>
-          <m:t>S</m:t>
-        </m:r>
-        <m:r>
-          <w:rPr>
-            <w:rFonts w:ascii="Cambria Math" w:hAnsi="Cambria Math"/>
-            <w:sz w:val="28"/>
-            <w:szCs w:val="28"/>
-          </w:rPr>
-          <m:t>*</m:t>
-        </m:r>
-        <m:r>
-          <w:rPr>
-            <w:rFonts w:ascii="Cambria Math" w:hAnsi="Cambria Math"/>
-            <w:sz w:val="28"/>
-            <w:szCs w:val="28"/>
-          </w:rPr>
-          <m:t xml:space="preserve">= </m:t>
+          <m:t xml:space="preserve">S*= </m:t>
         </m:r>
         <m:f>
           <m:fPr>
@@ -1267,15 +1215,7 @@
                 <w:sz w:val="28"/>
                 <w:szCs w:val="28"/>
               </w:rPr>
-              <m:t>*</m:t>
-            </m:r>
-            <m:r>
-              <w:rPr>
-                <w:rFonts w:ascii="Cambria Math" w:hAnsi="Cambria Math"/>
-                <w:sz w:val="28"/>
-                <w:szCs w:val="28"/>
-              </w:rPr>
-              <m:t>20*24*60 м</m:t>
+              <m:t>*20*24*60 м</m:t>
             </m:r>
           </m:num>
           <m:den>
@@ -1441,15 +1381,7 @@
             <w:sz w:val="28"/>
             <w:szCs w:val="28"/>
           </w:rPr>
-          <m:t>*</m:t>
-        </m:r>
-        <m:r>
-          <w:rPr>
-            <w:rFonts w:ascii="Cambria Math" w:hAnsi="Cambria Math"/>
-            <w:sz w:val="28"/>
-            <w:szCs w:val="28"/>
-          </w:rPr>
-          <m:t xml:space="preserve">= </m:t>
+          <m:t xml:space="preserve">*= </m:t>
         </m:r>
       </m:oMath>
       <w:r>
@@ -1557,7 +1489,6 @@
           <w:sz w:val="28"/>
           <w:szCs w:val="28"/>
           <w:vertAlign w:val="superscript"/>
-          <w:lang w:val="en-US"/>
         </w:rPr>
       </w:pPr>
       <w:r>
@@ -1584,7 +1515,6 @@
           <w:sz w:val="28"/>
           <w:szCs w:val="28"/>
           <w:vertAlign w:val="superscript"/>
-          <w:lang w:val="en-US"/>
         </w:rPr>
         <w:t>*</w:t>
       </w:r>
@@ -1594,9 +1524,18 @@
           <w:bCs/>
           <w:sz w:val="28"/>
           <w:szCs w:val="28"/>
-          <w:lang w:val="en-US"/>
-        </w:rPr>
-        <w:t xml:space="preserve"> &lt;= A</w:t>
+        </w:rPr>
+        <w:t xml:space="preserve"> &lt;= </w:t>
+      </w:r>
+      <w:r>
+        <w:rPr>
+          <w:b/>
+          <w:bCs/>
+          <w:sz w:val="28"/>
+          <w:szCs w:val="28"/>
+          <w:lang w:val="en-US"/>
+        </w:rPr>
+        <w:t>A</w:t>
       </w:r>
       <w:r>
         <w:rPr>
@@ -2062,7 +2001,6 @@
         <w:rPr>
           <w:sz w:val="28"/>
           <w:szCs w:val="28"/>
-          <w:lang w:val="en-US"/>
         </w:rPr>
       </w:pPr>
       <w:r>
@@ -2085,32 +2023,59 @@
           <w:sz w:val="28"/>
           <w:szCs w:val="28"/>
         </w:rPr>
-        <w:t xml:space="preserve"> = 56 800 235 </w:t>
-      </w:r>
-      <w:proofErr w:type="gramStart"/>
-      <w:r>
-        <w:rPr>
-          <w:sz w:val="28"/>
-          <w:szCs w:val="28"/>
-        </w:rPr>
-        <w:t xml:space="preserve">584 </w:t>
-      </w:r>
-      <w:r>
-        <w:rPr>
-          <w:sz w:val="28"/>
-          <w:szCs w:val="28"/>
-          <w:lang w:val="en-US"/>
-        </w:rPr>
-        <w:t>&gt;</w:t>
-      </w:r>
-      <w:proofErr w:type="gramEnd"/>
-      <w:r>
-        <w:rPr>
-          <w:sz w:val="28"/>
-          <w:szCs w:val="28"/>
-          <w:lang w:val="en-US"/>
-        </w:rPr>
-        <w:t>= 31 680 000 000</w:t>
+        <w:t xml:space="preserve"> = 56 800 235 584 </w:t>
+      </w:r>
+      <w:r>
+        <w:rPr>
+          <w:sz w:val="28"/>
+          <w:szCs w:val="28"/>
+        </w:rPr>
+        <w:t>&gt;= 31</w:t>
+      </w:r>
+      <w:r>
+        <w:rPr>
+          <w:sz w:val="28"/>
+          <w:szCs w:val="28"/>
+          <w:lang w:val="en-US"/>
+        </w:rPr>
+        <w:t> </w:t>
+      </w:r>
+      <w:r>
+        <w:rPr>
+          <w:sz w:val="28"/>
+          <w:szCs w:val="28"/>
+        </w:rPr>
+        <w:t>680</w:t>
+      </w:r>
+      <w:r>
+        <w:rPr>
+          <w:sz w:val="28"/>
+          <w:szCs w:val="28"/>
+          <w:lang w:val="en-US"/>
+        </w:rPr>
+        <w:t> </w:t>
+      </w:r>
+      <w:r>
+        <w:rPr>
+          <w:sz w:val="28"/>
+          <w:szCs w:val="28"/>
+        </w:rPr>
+        <w:t>000</w:t>
+      </w:r>
+      <w:r>
+        <w:rPr>
+          <w:sz w:val="28"/>
+          <w:szCs w:val="28"/>
+          <w:lang w:val="en-US"/>
+        </w:rPr>
+        <w:t> </w:t>
+      </w:r>
+      <w:r>
+        <w:rPr>
+          <w:sz w:val="28"/>
+          <w:szCs w:val="28"/>
+        </w:rPr>
+        <w:t>000</w:t>
       </w:r>
     </w:p>
     <w:p>
@@ -2123,7 +2088,6 @@
           <w:bCs/>
           <w:sz w:val="28"/>
           <w:szCs w:val="28"/>
-          <w:lang w:val="en-US"/>
         </w:rPr>
       </w:pPr>
       <w:r>
@@ -2141,9 +2105,46 @@
           <w:bCs/>
           <w:sz w:val="28"/>
           <w:szCs w:val="28"/>
-          <w:lang w:val="en-US"/>
-        </w:rPr>
-        <w:t>: A = 62, L = 6</w:t>
+        </w:rPr>
+        <w:t xml:space="preserve">: </w:t>
+      </w:r>
+      <w:r>
+        <w:rPr>
+          <w:b/>
+          <w:bCs/>
+          <w:sz w:val="28"/>
+          <w:szCs w:val="28"/>
+          <w:lang w:val="en-US"/>
+        </w:rPr>
+        <w:t>A</w:t>
+      </w:r>
+      <w:r>
+        <w:rPr>
+          <w:b/>
+          <w:bCs/>
+          <w:sz w:val="28"/>
+          <w:szCs w:val="28"/>
+        </w:rPr>
+        <w:t xml:space="preserve"> = 62, </w:t>
+      </w:r>
+      <w:r>
+        <w:rPr>
+          <w:b/>
+          <w:bCs/>
+          <w:sz w:val="28"/>
+          <w:szCs w:val="28"/>
+          <w:lang w:val="en-US"/>
+        </w:rPr>
+        <w:t>L</w:t>
+      </w:r>
+      <w:r>
+        <w:rPr>
+          <w:b/>
+          <w:bCs/>
+          <w:sz w:val="28"/>
+          <w:szCs w:val="28"/>
+        </w:rPr>
+        <w:t xml:space="preserve"> = 6</w:t>
       </w:r>
     </w:p>
     <w:p>
@@ -2346,15 +2347,28 @@
         </w:rPr>
         <w:t xml:space="preserve">Функция </w:t>
       </w:r>
-      <w:proofErr w:type="spellStart"/>
-      <w:r>
-        <w:rPr>
-          <w:sz w:val="28"/>
-          <w:szCs w:val="28"/>
-        </w:rPr>
-        <w:t>generate_password</w:t>
-      </w:r>
-      <w:proofErr w:type="spellEnd"/>
+      <w:r>
+        <w:rPr>
+          <w:sz w:val="28"/>
+          <w:szCs w:val="28"/>
+        </w:rPr>
+        <w:t xml:space="preserve">generate_password </w:t>
+      </w:r>
+      <w:r>
+        <w:rPr>
+          <w:sz w:val="28"/>
+          <w:szCs w:val="28"/>
+        </w:rPr>
+        <w:t xml:space="preserve">генерирует пароль, получая </w:t>
+      </w:r>
+      <w:r>
+        <w:rPr>
+          <w:sz w:val="28"/>
+          <w:szCs w:val="28"/>
+          <w:lang w:val="en-US"/>
+        </w:rPr>
+        <w:t>L</w:t>
+      </w:r>
       <w:r>
         <w:rPr>
           <w:sz w:val="28"/>
@@ -2367,28 +2381,6 @@
           <w:sz w:val="28"/>
           <w:szCs w:val="28"/>
         </w:rPr>
-        <w:t xml:space="preserve">генерирует пароль, получая </w:t>
-      </w:r>
-      <w:r>
-        <w:rPr>
-          <w:sz w:val="28"/>
-          <w:szCs w:val="28"/>
-          <w:lang w:val="en-US"/>
-        </w:rPr>
-        <w:t>L</w:t>
-      </w:r>
-      <w:r>
-        <w:rPr>
-          <w:sz w:val="28"/>
-          <w:szCs w:val="28"/>
-        </w:rPr>
-        <w:t xml:space="preserve"> </w:t>
-      </w:r>
-      <w:r>
-        <w:rPr>
-          <w:sz w:val="28"/>
-          <w:szCs w:val="28"/>
-        </w:rPr>
         <w:t xml:space="preserve">и </w:t>
       </w:r>
       <w:r>
@@ -2477,23 +2469,7 @@
           <w:sz w:val="28"/>
           <w:szCs w:val="28"/>
         </w:rPr>
-        <w:t xml:space="preserve">, </w:t>
-      </w:r>
-      <w:proofErr w:type="spellStart"/>
-      <w:r>
-        <w:rPr>
-          <w:sz w:val="28"/>
-          <w:szCs w:val="28"/>
-        </w:rPr>
-        <w:t>тк</w:t>
-      </w:r>
-      <w:proofErr w:type="spellEnd"/>
-      <w:r>
-        <w:rPr>
-          <w:sz w:val="28"/>
-          <w:szCs w:val="28"/>
-        </w:rPr>
-        <w:t xml:space="preserve"> не безопасно!</w:t>
+        <w:t>, тк не безопасно!</w:t>
       </w:r>
     </w:p>
     <w:p>
@@ -2535,6 +2511,7 @@
       </w:pPr>
       <w:r>
         <w:rPr>
+          <w:noProof/>
           <w:sz w:val="28"/>
           <w:szCs w:val="28"/>
         </w:rPr>
@@ -2626,6 +2603,7 @@
       </w:pPr>
       <w:r>
         <w:rPr>
+          <w:noProof/>
           <w:sz w:val="28"/>
           <w:szCs w:val="28"/>
         </w:rPr>
@@ -2681,21 +2659,7 @@
           <w:sz w:val="28"/>
           <w:szCs w:val="28"/>
         </w:rPr>
-        <w:t xml:space="preserve">Добавляем в массив </w:t>
-      </w:r>
-      <w:r>
-        <w:rPr>
-          <w:sz w:val="28"/>
-          <w:szCs w:val="28"/>
-        </w:rPr>
-        <w:t>строчные</w:t>
-      </w:r>
-      <w:r>
-        <w:rPr>
-          <w:sz w:val="28"/>
-          <w:szCs w:val="28"/>
-        </w:rPr>
-        <w:t xml:space="preserve"> латинские буквы</w:t>
+        <w:t>Добавляем в массив строчные латинские буквы</w:t>
       </w:r>
       <w:r>
         <w:rPr>
@@ -2731,6 +2695,7 @@
       </w:pPr>
       <w:r>
         <w:rPr>
+          <w:noProof/>
           <w:sz w:val="28"/>
           <w:szCs w:val="28"/>
         </w:rPr>
@@ -2787,23 +2752,7 @@
           <w:sz w:val="28"/>
           <w:szCs w:val="28"/>
         </w:rPr>
-        <w:t xml:space="preserve">Добавляем </w:t>
-      </w:r>
-      <w:proofErr w:type="spellStart"/>
-      <w:r>
-        <w:rPr>
-          <w:sz w:val="28"/>
-          <w:szCs w:val="28"/>
-        </w:rPr>
-        <w:t>цифлы</w:t>
-      </w:r>
-      <w:proofErr w:type="spellEnd"/>
-      <w:r>
-        <w:rPr>
-          <w:sz w:val="28"/>
-          <w:szCs w:val="28"/>
-        </w:rPr>
-        <w:t xml:space="preserve"> от 0 до 9</w:t>
+        <w:t>Добавляем цифлы от 0 до 9</w:t>
       </w:r>
       <w:r>
         <w:rPr>
@@ -2827,6 +2776,7 @@
       </w:pPr>
       <w:r>
         <w:rPr>
+          <w:noProof/>
           <w:sz w:val="28"/>
           <w:szCs w:val="28"/>
           <w:lang w:val="en-US"/>
@@ -2874,7 +2824,6 @@
         <w:rPr>
           <w:sz w:val="28"/>
           <w:szCs w:val="28"/>
-          <w:lang w:val="en-US"/>
         </w:rPr>
       </w:pPr>
       <w:r>
@@ -2889,7 +2838,6 @@
         <w:rPr>
           <w:sz w:val="28"/>
           <w:szCs w:val="28"/>
-          <w:lang w:val="en-US"/>
         </w:rPr>
         <w:t>:</w:t>
       </w:r>
@@ -2900,20 +2848,18 @@
         <w:rPr>
           <w:sz w:val="28"/>
           <w:szCs w:val="28"/>
-          <w:lang w:val="en-US"/>
-        </w:rPr>
-      </w:pPr>
-      <w:r>
-        <w:rPr>
-          <w:sz w:val="28"/>
-          <w:szCs w:val="28"/>
-          <w:lang w:val="en-US"/>
+        </w:rPr>
+      </w:pPr>
+      <w:r>
+        <w:rPr>
+          <w:sz w:val="28"/>
+          <w:szCs w:val="28"/>
         </w:rPr>
         <w:drawing>
-          <wp:inline distT="0" distB="0" distL="0" distR="0" wp14:anchorId="1E56E423" wp14:editId="067ACBBD">
-            <wp:extent cx="3753374" cy="743054"/>
-            <wp:effectExtent l="0" t="0" r="0" b="0"/>
-            <wp:docPr id="30" name="Рисунок 30"/>
+          <wp:inline distT="0" distB="0" distL="0" distR="0" wp14:anchorId="0F8052AD" wp14:editId="48F05F89">
+            <wp:extent cx="5096586" cy="581106"/>
+            <wp:effectExtent l="0" t="0" r="8890" b="9525"/>
+            <wp:docPr id="2" name="Рисунок 2"/>
             <wp:cNvGraphicFramePr>
               <a:graphicFrameLocks xmlns:a="http://schemas.openxmlformats.org/drawingml/2006/main" noChangeAspect="1"/>
             </wp:cNvGraphicFramePr>
@@ -2933,7 +2879,7 @@
                   <pic:spPr>
                     <a:xfrm>
                       <a:off x="0" y="0"/>
-                      <a:ext cx="3753374" cy="743054"/>
+                      <a:ext cx="5096586" cy="581106"/>
                     </a:xfrm>
                     <a:prstGeom prst="rect">
                       <a:avLst/>
@@ -2945,6 +2891,8 @@
           </wp:inline>
         </w:drawing>
       </w:r>
+      <w:bookmarkStart w:id="0" w:name="_GoBack"/>
+      <w:bookmarkEnd w:id="0"/>
     </w:p>
     <w:p>
       <w:pPr>
@@ -3023,6 +2971,7 @@
       </w:pPr>
       <w:r>
         <w:rPr>
+          <w:noProof/>
           <w:sz w:val="28"/>
           <w:szCs w:val="28"/>
         </w:rPr>
@@ -3164,6 +3113,7 @@
       </w:pPr>
       <w:r>
         <w:rPr>
+          <w:noProof/>
           <w:sz w:val="28"/>
           <w:szCs w:val="28"/>
         </w:rPr>
@@ -3265,6 +3215,7 @@
       </w:pPr>
       <w:r>
         <w:rPr>
+          <w:noProof/>
           <w:sz w:val="28"/>
           <w:szCs w:val="28"/>
           <w:lang w:val="en-US"/>
@@ -3366,6 +3317,7 @@
       </w:pPr>
       <w:r>
         <w:rPr>
+          <w:noProof/>
           <w:sz w:val="28"/>
           <w:szCs w:val="28"/>
           <w:lang w:val="en-US"/>
@@ -3445,23 +3397,7 @@
           <w:szCs w:val="28"/>
           <w:lang w:val="en-US"/>
         </w:rPr>
-        <w:t xml:space="preserve"> (</w:t>
-      </w:r>
-      <w:r>
-        <w:rPr>
-          <w:sz w:val="28"/>
-          <w:szCs w:val="28"/>
-          <w:lang w:val="en-US"/>
-        </w:rPr>
-        <w:t>10</w:t>
-      </w:r>
-      <w:r>
-        <w:rPr>
-          <w:sz w:val="28"/>
-          <w:szCs w:val="28"/>
-          <w:lang w:val="en-US"/>
-        </w:rPr>
-        <w:t xml:space="preserve"> </w:t>
+        <w:t xml:space="preserve"> (10 </w:t>
       </w:r>
       <w:r>
         <w:rPr>
@@ -3490,6 +3426,7 @@
       </w:pPr>
       <w:r>
         <w:rPr>
+          <w:noProof/>
           <w:sz w:val="28"/>
           <w:szCs w:val="28"/>
           <w:lang w:val="en-US"/>
@@ -3599,23 +3536,7 @@
           <w:sz w:val="28"/>
           <w:szCs w:val="28"/>
         </w:rPr>
-        <w:t xml:space="preserve">были изучены методы формирования </w:t>
-      </w:r>
-      <w:proofErr w:type="spellStart"/>
-      <w:r>
-        <w:rPr>
-          <w:sz w:val="28"/>
-          <w:szCs w:val="28"/>
-        </w:rPr>
-        <w:t>криптографически</w:t>
-      </w:r>
-      <w:proofErr w:type="spellEnd"/>
-      <w:r>
-        <w:rPr>
-          <w:sz w:val="28"/>
-          <w:szCs w:val="28"/>
-        </w:rPr>
-        <w:t xml:space="preserve"> стойких паролей с использованием заданного алфавита. Был рассчитан минимальный размер множества всех возможных паролей </w:t>
+        <w:t xml:space="preserve">были изучены методы формирования криптографически стойких паролей с использованием заданного алфавита. Был рассчитан минимальный размер множества всех возможных паролей </w:t>
       </w:r>
       <w:r>
         <w:rPr>
@@ -3642,14 +3563,7 @@
           <w:sz w:val="28"/>
           <w:szCs w:val="28"/>
         </w:rPr>
-        <w:t xml:space="preserve"> </w:t>
-      </w:r>
-      <w:r>
-        <w:rPr>
-          <w:sz w:val="28"/>
-          <w:szCs w:val="28"/>
-        </w:rPr>
-        <w:t>для обеспечения заданной вероятности подбора, а также определена минимальная длина пароля</w:t>
+        <w:t xml:space="preserve"> для обеспечения заданной вероятности подбора, а также определена минимальная длина пароля</w:t>
       </w:r>
       <w:r>
         <w:rPr>
@@ -3756,8 +3670,6 @@
         </w:rPr>
         <w:t>В результате были сформированы несколько примеров паролей, демонстрирующих практическое применение теоретических расчётов. Лабораторная работа позволила закрепить навыки вычисления параметров безопасности пароля и практической генерации надёжных ключей для пользователей.</w:t>
       </w:r>
-      <w:bookmarkStart w:id="0" w:name="_GoBack"/>
-      <w:bookmarkEnd w:id="0"/>
     </w:p>
     <w:sectPr>
       <w:pgSz w:w="11906" w:h="16838"/>
